--- a/V2.50_Documentation/EPM688_V2.5_Datasheet.docx
+++ b/V2.50_Documentation/EPM688_V2.5_Datasheet.docx
@@ -171,118 +171,69 @@
           <w:rFonts w:ascii="Times New Roman" w:hAnsi="Times New Roman" w:cs="Times New Roman"/>
           <w:sz w:val="18"/>
         </w:rPr>
-        <w:t xml:space="preserve"> magnets are </w:t>
-      </w:r>
+        <w:t xml:space="preserve"> magnets are aligned in a particular orientation as to form a magnetic circuit with a ferrous target plate. A short, 20us pulse current of 300A is generated by discharging the main capacitor through a </w:t>
+      </w:r>
+      <w:proofErr w:type="spellStart"/>
       <w:r>
         <w:rPr>
           <w:rFonts w:ascii="Times New Roman" w:hAnsi="Times New Roman" w:cs="Times New Roman"/>
           <w:sz w:val="18"/>
         </w:rPr>
-        <w:t>aligned</w:t>
-      </w:r>
+        <w:t>Thyristor</w:t>
+      </w:r>
+      <w:proofErr w:type="spellEnd"/>
       <w:r>
         <w:rPr>
           <w:rFonts w:ascii="Times New Roman" w:hAnsi="Times New Roman" w:cs="Times New Roman"/>
           <w:sz w:val="18"/>
         </w:rPr>
-        <w:t xml:space="preserve"> in a particular orientation as to form a magnetic circuit with a ferrous target plate. A short, 20us pulse current of 300A is generated by discharging the main capacitor </w:t>
-      </w:r>
+        <w:t xml:space="preserve"> full bridge into the copper winding generating a field of 70kAm. This field is used to align </w:t>
+      </w:r>
+      <w:proofErr w:type="spellStart"/>
       <w:r>
         <w:rPr>
           <w:rFonts w:ascii="Times New Roman" w:hAnsi="Times New Roman" w:cs="Times New Roman"/>
           <w:sz w:val="18"/>
         </w:rPr>
-        <w:t>through</w:t>
-      </w:r>
+        <w:t>Alico</w:t>
+      </w:r>
+      <w:proofErr w:type="spellEnd"/>
       <w:r>
         <w:rPr>
           <w:rFonts w:ascii="Times New Roman" w:hAnsi="Times New Roman" w:cs="Times New Roman"/>
           <w:sz w:val="18"/>
         </w:rPr>
-        <w:t xml:space="preserve"> a </w:t>
-      </w:r>
-      <w:proofErr w:type="spellStart"/>
-      <w:r>
+        <w:t xml:space="preserve"> domains. </w:t>
+      </w:r>
+    </w:p>
+    <w:p>
+      <w:pPr>
         <w:rPr>
           <w:rFonts w:ascii="Times New Roman" w:hAnsi="Times New Roman" w:cs="Times New Roman"/>
           <w:sz w:val="18"/>
         </w:rPr>
-        <w:t>Thyristor</w:t>
-      </w:r>
-      <w:proofErr w:type="spellEnd"/>
+      </w:pPr>
       <w:r>
         <w:rPr>
           <w:rFonts w:ascii="Times New Roman" w:hAnsi="Times New Roman" w:cs="Times New Roman"/>
           <w:sz w:val="18"/>
         </w:rPr>
-        <w:t xml:space="preserve"> full bridge into the copper winding generating a field of 70kAm. This </w:t>
-      </w:r>
-      <w:r>
+        <w:t xml:space="preserve">The key advantage is a very strong electromagnet that does not consume energy during steady state operation only during cycling </w:t>
+      </w:r>
+    </w:p>
+    <w:p>
+      <w:pPr>
         <w:rPr>
           <w:rFonts w:ascii="Times New Roman" w:hAnsi="Times New Roman" w:cs="Times New Roman"/>
           <w:sz w:val="18"/>
         </w:rPr>
-        <w:t>field</w:t>
-      </w:r>
+      </w:pPr>
       <w:r>
         <w:rPr>
           <w:rFonts w:ascii="Times New Roman" w:hAnsi="Times New Roman" w:cs="Times New Roman"/>
           <w:sz w:val="18"/>
         </w:rPr>
-        <w:t xml:space="preserve"> is used to align </w:t>
-      </w:r>
-      <w:proofErr w:type="spellStart"/>
-      <w:r>
-        <w:rPr>
-          <w:rFonts w:ascii="Times New Roman" w:hAnsi="Times New Roman" w:cs="Times New Roman"/>
-          <w:sz w:val="18"/>
-        </w:rPr>
-        <w:t>Alico</w:t>
-      </w:r>
-      <w:proofErr w:type="spellEnd"/>
-      <w:r>
-        <w:rPr>
-          <w:rFonts w:ascii="Times New Roman" w:hAnsi="Times New Roman" w:cs="Times New Roman"/>
-          <w:sz w:val="18"/>
-        </w:rPr>
-        <w:t xml:space="preserve"> domains. </w:t>
-      </w:r>
-    </w:p>
-    <w:p>
-      <w:pPr>
-        <w:rPr>
-          <w:rFonts w:ascii="Times New Roman" w:hAnsi="Times New Roman" w:cs="Times New Roman"/>
-          <w:sz w:val="18"/>
-        </w:rPr>
-      </w:pPr>
-      <w:r>
-        <w:rPr>
-          <w:rFonts w:ascii="Times New Roman" w:hAnsi="Times New Roman" w:cs="Times New Roman"/>
-          <w:sz w:val="18"/>
-        </w:rPr>
-        <w:t xml:space="preserve">The key advantage is a very strong electromagnet that does not consume energy during steady state operation only during cycling </w:t>
-      </w:r>
-    </w:p>
-    <w:p>
-      <w:pPr>
-        <w:rPr>
-          <w:rFonts w:ascii="Times New Roman" w:hAnsi="Times New Roman" w:cs="Times New Roman"/>
-          <w:sz w:val="18"/>
-        </w:rPr>
-      </w:pPr>
-      <w:r>
-        <w:rPr>
-          <w:rFonts w:ascii="Times New Roman" w:hAnsi="Times New Roman" w:cs="Times New Roman"/>
-          <w:sz w:val="18"/>
-        </w:rPr>
-        <w:t>This Device comes with integrated electronics that can be operated with a 50Hz 5V PWM signal common on RC electronics. The device is designed to hold 5kg of cargo w</w:t>
-      </w:r>
-      <w:r>
-        <w:rPr>
-          <w:rFonts w:ascii="Times New Roman" w:hAnsi="Times New Roman" w:cs="Times New Roman"/>
-          <w:sz w:val="18"/>
-        </w:rPr>
-        <w:t>ith a holding force of over 80N or 8kg.</w:t>
+        <w:t>This Device comes with integrated electronics that can be operated with a 50Hz 5V PWM signal common on RC electronics. The device is designed to hold 5kg of cargo with a holding force of over 80N or 8kg.</w:t>
       </w:r>
     </w:p>
     <w:p>
@@ -300,7 +251,7 @@
           <w:noProof/>
         </w:rPr>
         <w:drawing>
-          <wp:anchor distT="0" distB="0" distL="114300" distR="114300" simplePos="0" relativeHeight="251658240" behindDoc="0" locked="0" layoutInCell="1" allowOverlap="1" wp14:anchorId="21775E85" wp14:editId="7B71D87F">
+          <wp:anchor distT="0" distB="0" distL="114300" distR="114300" simplePos="0" relativeHeight="251659264" behindDoc="0" locked="0" layoutInCell="1" allowOverlap="1" wp14:anchorId="4A0623FD" wp14:editId="689F73EE">
             <wp:simplePos x="0" y="0"/>
             <wp:positionH relativeFrom="margin">
               <wp:posOffset>4548505</wp:posOffset>
@@ -323,7 +274,7 @@
                     <pic:cNvPicPr/>
                   </pic:nvPicPr>
                   <pic:blipFill>
-                    <a:blip r:embed="rId8" cstate="print">
+                    <a:blip r:embed="rId5" cstate="print">
                       <a:extLst>
                         <a:ext uri="{28A0092B-C50C-407E-A947-70E740481C1C}">
                           <a14:useLocalDpi xmlns:a14="http://schemas.microsoft.com/office/drawing/2010/main" val="0"/>
@@ -370,7 +321,7 @@
         <w:pStyle w:val="ListParagraph"/>
         <w:numPr>
           <w:ilvl w:val="0"/>
-          <w:numId w:val="2"/>
+          <w:numId w:val="1"/>
         </w:numPr>
         <w:rPr>
           <w:rFonts w:ascii="Times New Roman" w:hAnsi="Times New Roman" w:cs="Times New Roman"/>
@@ -383,6 +334,74 @@
           <w:sz w:val="18"/>
         </w:rPr>
         <w:t xml:space="preserve">Cargo lifting in UAVs </w:t>
+      </w:r>
+    </w:p>
+    <w:p>
+      <w:pPr>
+        <w:pStyle w:val="ListParagraph"/>
+        <w:numPr>
+          <w:ilvl w:val="0"/>
+          <w:numId w:val="1"/>
+        </w:numPr>
+        <w:rPr>
+          <w:rFonts w:ascii="Times New Roman" w:hAnsi="Times New Roman" w:cs="Times New Roman"/>
+          <w:sz w:val="18"/>
+        </w:rPr>
+      </w:pPr>
+      <w:r>
+        <w:rPr>
+          <w:rFonts w:ascii="Times New Roman" w:hAnsi="Times New Roman" w:cs="Times New Roman"/>
+          <w:sz w:val="18"/>
+        </w:rPr>
+        <w:t xml:space="preserve">Robot work </w:t>
+      </w:r>
+      <w:proofErr w:type="spellStart"/>
+      <w:r>
+        <w:rPr>
+          <w:rFonts w:ascii="Times New Roman" w:hAnsi="Times New Roman" w:cs="Times New Roman"/>
+          <w:sz w:val="18"/>
+        </w:rPr>
+        <w:t>holidng</w:t>
+      </w:r>
+      <w:proofErr w:type="spellEnd"/>
+    </w:p>
+    <w:p>
+      <w:pPr>
+        <w:pStyle w:val="ListParagraph"/>
+        <w:numPr>
+          <w:ilvl w:val="0"/>
+          <w:numId w:val="1"/>
+        </w:numPr>
+        <w:rPr>
+          <w:rFonts w:ascii="Times New Roman" w:hAnsi="Times New Roman" w:cs="Times New Roman"/>
+          <w:sz w:val="18"/>
+        </w:rPr>
+      </w:pPr>
+      <w:r>
+        <w:rPr>
+          <w:rFonts w:ascii="Times New Roman" w:hAnsi="Times New Roman" w:cs="Times New Roman"/>
+          <w:sz w:val="18"/>
+        </w:rPr>
+        <w:t>Education demonstration of magnetic properties</w:t>
+      </w:r>
+    </w:p>
+    <w:p>
+      <w:pPr>
+        <w:rPr>
+          <w:rFonts w:ascii="Times New Roman" w:hAnsi="Times New Roman" w:cs="Times New Roman"/>
+          <w:b/>
+          <w:sz w:val="28"/>
+          <w:szCs w:val="28"/>
+        </w:rPr>
+      </w:pPr>
+      <w:r>
+        <w:rPr>
+          <w:rFonts w:ascii="Times New Roman" w:hAnsi="Times New Roman" w:cs="Times New Roman"/>
+          <w:b/>
+          <w:sz w:val="28"/>
+          <w:szCs w:val="28"/>
+        </w:rPr>
+        <w:t xml:space="preserve">Features </w:t>
       </w:r>
     </w:p>
     <w:p>
@@ -394,25 +413,36 @@
         </w:numPr>
         <w:rPr>
           <w:rFonts w:ascii="Times New Roman" w:hAnsi="Times New Roman" w:cs="Times New Roman"/>
-          <w:sz w:val="18"/>
-        </w:rPr>
-      </w:pPr>
-      <w:r>
-        <w:rPr>
-          <w:rFonts w:ascii="Times New Roman" w:hAnsi="Times New Roman" w:cs="Times New Roman"/>
-          <w:sz w:val="18"/>
-        </w:rPr>
-        <w:t xml:space="preserve">Robot work </w:t>
+          <w:sz w:val="20"/>
+          <w:szCs w:val="24"/>
+        </w:rPr>
+      </w:pPr>
+      <w:r>
+        <w:rPr>
+          <w:rFonts w:ascii="Times New Roman" w:hAnsi="Times New Roman" w:cs="Times New Roman"/>
+          <w:sz w:val="20"/>
+          <w:szCs w:val="24"/>
+        </w:rPr>
+        <w:t xml:space="preserve">5-6V </w:t>
       </w:r>
       <w:proofErr w:type="spellStart"/>
       <w:r>
         <w:rPr>
           <w:rFonts w:ascii="Times New Roman" w:hAnsi="Times New Roman" w:cs="Times New Roman"/>
-          <w:sz w:val="18"/>
-        </w:rPr>
-        <w:t>holidng</w:t>
+          <w:sz w:val="20"/>
+          <w:szCs w:val="24"/>
+        </w:rPr>
+        <w:t>Vcc</w:t>
       </w:r>
       <w:proofErr w:type="spellEnd"/>
+      <w:r>
+        <w:rPr>
+          <w:rFonts w:ascii="Times New Roman" w:hAnsi="Times New Roman" w:cs="Times New Roman"/>
+          <w:sz w:val="20"/>
+          <w:szCs w:val="24"/>
+        </w:rPr>
+        <w:t xml:space="preserve"> </w:t>
+      </w:r>
     </w:p>
     <w:p>
       <w:pPr>
@@ -423,34 +453,17 @@
         </w:numPr>
         <w:rPr>
           <w:rFonts w:ascii="Times New Roman" w:hAnsi="Times New Roman" w:cs="Times New Roman"/>
-          <w:sz w:val="18"/>
-        </w:rPr>
-      </w:pPr>
-      <w:r>
-        <w:rPr>
-          <w:rFonts w:ascii="Times New Roman" w:hAnsi="Times New Roman" w:cs="Times New Roman"/>
-          <w:sz w:val="18"/>
-        </w:rPr>
-        <w:t>Education demonstration of magnetic properties</w:t>
-      </w:r>
-    </w:p>
-    <w:p>
-      <w:pPr>
-        <w:rPr>
-          <w:rFonts w:ascii="Times New Roman" w:hAnsi="Times New Roman" w:cs="Times New Roman"/>
-          <w:b/>
-          <w:sz w:val="28"/>
-          <w:szCs w:val="28"/>
-        </w:rPr>
-      </w:pPr>
-      <w:r>
-        <w:rPr>
-          <w:rFonts w:ascii="Times New Roman" w:hAnsi="Times New Roman" w:cs="Times New Roman"/>
-          <w:b/>
-          <w:sz w:val="28"/>
-          <w:szCs w:val="28"/>
-        </w:rPr>
-        <w:t xml:space="preserve">Features </w:t>
+          <w:sz w:val="20"/>
+          <w:szCs w:val="24"/>
+        </w:rPr>
+      </w:pPr>
+      <w:r>
+        <w:rPr>
+          <w:rFonts w:ascii="Times New Roman" w:hAnsi="Times New Roman" w:cs="Times New Roman"/>
+          <w:sz w:val="20"/>
+          <w:szCs w:val="24"/>
+        </w:rPr>
+        <w:t xml:space="preserve">PWM signal </w:t>
       </w:r>
     </w:p>
     <w:p>
@@ -458,7 +471,7 @@
         <w:pStyle w:val="ListParagraph"/>
         <w:numPr>
           <w:ilvl w:val="0"/>
-          <w:numId w:val="3"/>
+          <w:numId w:val="2"/>
         </w:numPr>
         <w:rPr>
           <w:rFonts w:ascii="Times New Roman" w:hAnsi="Times New Roman" w:cs="Times New Roman"/>
@@ -472,25 +485,7 @@
           <w:sz w:val="20"/>
           <w:szCs w:val="24"/>
         </w:rPr>
-        <w:t xml:space="preserve">5-6V </w:t>
-      </w:r>
-      <w:proofErr w:type="spellStart"/>
-      <w:r>
-        <w:rPr>
-          <w:rFonts w:ascii="Times New Roman" w:hAnsi="Times New Roman" w:cs="Times New Roman"/>
-          <w:sz w:val="20"/>
-          <w:szCs w:val="24"/>
-        </w:rPr>
-        <w:t>Vcc</w:t>
-      </w:r>
-      <w:proofErr w:type="spellEnd"/>
-      <w:r>
-        <w:rPr>
-          <w:rFonts w:ascii="Times New Roman" w:hAnsi="Times New Roman" w:cs="Times New Roman"/>
-          <w:sz w:val="20"/>
-          <w:szCs w:val="24"/>
-        </w:rPr>
-        <w:t xml:space="preserve"> </w:t>
+        <w:t xml:space="preserve">Minimal steady state power &lt;1mW </w:t>
       </w:r>
     </w:p>
     <w:p>
@@ -498,7 +493,7 @@
         <w:pStyle w:val="ListParagraph"/>
         <w:numPr>
           <w:ilvl w:val="0"/>
-          <w:numId w:val="3"/>
+          <w:numId w:val="2"/>
         </w:numPr>
         <w:rPr>
           <w:rFonts w:ascii="Times New Roman" w:hAnsi="Times New Roman" w:cs="Times New Roman"/>
@@ -512,7 +507,7 @@
           <w:sz w:val="20"/>
           <w:szCs w:val="24"/>
         </w:rPr>
-        <w:t xml:space="preserve">PWM signal </w:t>
+        <w:t xml:space="preserve">Water resistant conformal coating </w:t>
       </w:r>
     </w:p>
     <w:p>
@@ -520,7 +515,7 @@
         <w:pStyle w:val="ListParagraph"/>
         <w:numPr>
           <w:ilvl w:val="0"/>
-          <w:numId w:val="3"/>
+          <w:numId w:val="2"/>
         </w:numPr>
         <w:rPr>
           <w:rFonts w:ascii="Times New Roman" w:hAnsi="Times New Roman" w:cs="Times New Roman"/>
@@ -534,7 +529,7 @@
           <w:sz w:val="20"/>
           <w:szCs w:val="24"/>
         </w:rPr>
-        <w:t xml:space="preserve">Minimal steady state power &lt;1mW </w:t>
+        <w:t>Short cycle time</w:t>
       </w:r>
     </w:p>
     <w:p>
@@ -542,7 +537,7 @@
         <w:pStyle w:val="ListParagraph"/>
         <w:numPr>
           <w:ilvl w:val="0"/>
-          <w:numId w:val="3"/>
+          <w:numId w:val="2"/>
         </w:numPr>
         <w:rPr>
           <w:rFonts w:ascii="Times New Roman" w:hAnsi="Times New Roman" w:cs="Times New Roman"/>
@@ -556,50 +551,6 @@
           <w:sz w:val="20"/>
           <w:szCs w:val="24"/>
         </w:rPr>
-        <w:t xml:space="preserve">Water resistant conformal coating </w:t>
-      </w:r>
-    </w:p>
-    <w:p>
-      <w:pPr>
-        <w:pStyle w:val="ListParagraph"/>
-        <w:numPr>
-          <w:ilvl w:val="0"/>
-          <w:numId w:val="3"/>
-        </w:numPr>
-        <w:rPr>
-          <w:rFonts w:ascii="Times New Roman" w:hAnsi="Times New Roman" w:cs="Times New Roman"/>
-          <w:sz w:val="20"/>
-          <w:szCs w:val="24"/>
-        </w:rPr>
-      </w:pPr>
-      <w:r>
-        <w:rPr>
-          <w:rFonts w:ascii="Times New Roman" w:hAnsi="Times New Roman" w:cs="Times New Roman"/>
-          <w:sz w:val="20"/>
-          <w:szCs w:val="24"/>
-        </w:rPr>
-        <w:t>Short cycle time</w:t>
-      </w:r>
-    </w:p>
-    <w:p>
-      <w:pPr>
-        <w:pStyle w:val="ListParagraph"/>
-        <w:numPr>
-          <w:ilvl w:val="0"/>
-          <w:numId w:val="3"/>
-        </w:numPr>
-        <w:rPr>
-          <w:rFonts w:ascii="Times New Roman" w:hAnsi="Times New Roman" w:cs="Times New Roman"/>
-          <w:sz w:val="20"/>
-          <w:szCs w:val="24"/>
-        </w:rPr>
-      </w:pPr>
-      <w:r>
-        <w:rPr>
-          <w:rFonts w:ascii="Times New Roman" w:hAnsi="Times New Roman" w:cs="Times New Roman"/>
-          <w:sz w:val="20"/>
-          <w:szCs w:val="24"/>
-        </w:rPr>
         <w:t xml:space="preserve">On board Pic12F with source code and in-circuit programming header </w:t>
       </w:r>
     </w:p>
@@ -634,7 +585,7 @@
           <w:sz w:val="28"/>
         </w:rPr>
         <w:drawing>
-          <wp:anchor distT="0" distB="0" distL="114300" distR="114300" simplePos="0" relativeHeight="251667456" behindDoc="0" locked="0" layoutInCell="1" allowOverlap="1" wp14:anchorId="00D4545A" wp14:editId="6CB4A170">
+          <wp:anchor distT="0" distB="0" distL="114300" distR="114300" simplePos="0" relativeHeight="251665408" behindDoc="0" locked="0" layoutInCell="1" allowOverlap="1" wp14:anchorId="482F5531" wp14:editId="5AE40992">
             <wp:simplePos x="0" y="0"/>
             <wp:positionH relativeFrom="margin">
               <wp:posOffset>4722495</wp:posOffset>
@@ -657,7 +608,7 @@
                     <pic:cNvPicPr/>
                   </pic:nvPicPr>
                   <pic:blipFill>
-                    <a:blip r:embed="rId9">
+                    <a:blip r:embed="rId6">
                       <a:extLst>
                         <a:ext uri="{28A0092B-C50C-407E-A947-70E740481C1C}">
                           <a14:useLocalDpi xmlns:a14="http://schemas.microsoft.com/office/drawing/2010/main" val="0"/>
@@ -696,7 +647,7 @@
         <mc:AlternateContent>
           <mc:Choice Requires="wps">
             <w:drawing>
-              <wp:anchor distT="0" distB="0" distL="114300" distR="114300" simplePos="0" relativeHeight="251669504" behindDoc="0" locked="0" layoutInCell="1" allowOverlap="1" wp14:anchorId="2BCD35BD" wp14:editId="7A935C43">
+              <wp:anchor distT="0" distB="0" distL="114300" distR="114300" simplePos="0" relativeHeight="251666432" behindDoc="0" locked="0" layoutInCell="1" allowOverlap="1" wp14:anchorId="79501EE5" wp14:editId="11BE36DF">
                 <wp:simplePos x="0" y="0"/>
                 <wp:positionH relativeFrom="column">
                   <wp:posOffset>4465320</wp:posOffset>
@@ -781,11 +732,11 @@
           </mc:Choice>
           <mc:Fallback>
             <w:pict>
-              <v:shapetype w14:anchorId="2BCD35BD" id="_x0000_t202" coordsize="21600,21600" o:spt="202" path="m,l,21600r21600,l21600,xe">
+              <v:shapetype w14:anchorId="79501EE5" id="_x0000_t202" coordsize="21600,21600" o:spt="202" path="m,l,21600r21600,l21600,xe">
                 <v:stroke joinstyle="miter"/>
                 <v:path gradientshapeok="t" o:connecttype="rect"/>
               </v:shapetype>
-              <v:shape id="Text Box 11" o:spid="_x0000_s1026" type="#_x0000_t202" style="position:absolute;margin-left:351.6pt;margin-top:232.45pt;width:172.5pt;height:.05pt;z-index:251669504;visibility:visible;mso-wrap-style:square;mso-wrap-distance-left:9pt;mso-wrap-distance-top:0;mso-wrap-distance-right:9pt;mso-wrap-distance-bottom:0;mso-position-horizontal:absolute;mso-position-horizontal-relative:text;mso-position-vertical:absolute;mso-position-vertical-relative:text;v-text-anchor:top" o:gfxdata="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" stroked="f">
+              <v:shape id="Text Box 11" o:spid="_x0000_s1026" type="#_x0000_t202" style="position:absolute;margin-left:351.6pt;margin-top:232.45pt;width:172.5pt;height:.05pt;z-index:251666432;visibility:visible;mso-wrap-style:square;mso-wrap-distance-left:9pt;mso-wrap-distance-top:0;mso-wrap-distance-right:9pt;mso-wrap-distance-bottom:0;mso-position-horizontal:absolute;mso-position-horizontal-relative:text;mso-position-vertical:absolute;mso-position-vertical-relative:text;v-text-anchor:top" o:gfxdata="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" stroked="f">
                 <v:textbox style="mso-fit-shape-to-text:t" inset="0,0,0,0">
                   <w:txbxContent>
                     <w:p>
@@ -858,9 +809,9 @@
             <o:lock v:ext="edit" aspectratio="t"/>
           </v:shapetype>
           <v:shape id="_x0000_i1025" type="#_x0000_t75" style="width:302.25pt;height:268.25pt" o:ole="">
-            <v:imagedata r:id="rId10" o:title=""/>
+            <v:imagedata r:id="rId7" o:title=""/>
           </v:shape>
-          <o:OLEObject Type="Embed" ProgID="Excel.Sheet.12" ShapeID="_x0000_i1025" DrawAspect="Content" ObjectID="_1485873087" r:id="rId11"/>
+          <o:OLEObject Type="Embed" ProgID="Excel.Sheet.12" ShapeID="_x0000_i1025" DrawAspect="Content" ObjectID="_1486107687" r:id="rId8"/>
         </w:object>
       </w:r>
     </w:p>
@@ -886,7 +837,7 @@
           <w:sz w:val="28"/>
         </w:rPr>
         <w:drawing>
-          <wp:anchor distT="0" distB="0" distL="114300" distR="114300" simplePos="0" relativeHeight="251666432" behindDoc="0" locked="0" layoutInCell="1" allowOverlap="1" wp14:anchorId="7F3E19A1" wp14:editId="0C6A26DC">
+          <wp:anchor distT="0" distB="0" distL="114300" distR="114300" simplePos="0" relativeHeight="251664384" behindDoc="0" locked="0" layoutInCell="1" allowOverlap="1" wp14:anchorId="494BD045" wp14:editId="7C81B6F0">
             <wp:simplePos x="0" y="0"/>
             <wp:positionH relativeFrom="margin">
               <wp:posOffset>3686175</wp:posOffset>
@@ -909,7 +860,7 @@
                     <pic:cNvPicPr/>
                   </pic:nvPicPr>
                   <pic:blipFill>
-                    <a:blip r:embed="rId12">
+                    <a:blip r:embed="rId9">
                       <a:extLst>
                         <a:ext uri="{28A0092B-C50C-407E-A947-70E740481C1C}">
                           <a14:useLocalDpi xmlns:a14="http://schemas.microsoft.com/office/drawing/2010/main" val="0"/>
@@ -1220,14 +1171,7 @@
           <w:rFonts w:ascii="Times New Roman" w:hAnsi="Times New Roman" w:cs="Times New Roman"/>
           <w:sz w:val="20"/>
         </w:rPr>
-        <w:t xml:space="preserve">After connection VCC and GND the device will </w:t>
-      </w:r>
-      <w:r>
-        <w:rPr>
-          <w:rFonts w:ascii="Times New Roman" w:hAnsi="Times New Roman" w:cs="Times New Roman"/>
-          <w:sz w:val="20"/>
-        </w:rPr>
-        <w:t xml:space="preserve">charge the capacitor. </w:t>
+        <w:t xml:space="preserve">After connection VCC and GND the device will charge the capacitor. </w:t>
       </w:r>
     </w:p>
     <w:p>
@@ -1321,14 +1265,7 @@
           <w:rFonts w:ascii="Times New Roman" w:hAnsi="Times New Roman" w:cs="Times New Roman"/>
           <w:sz w:val="20"/>
         </w:rPr>
-        <w:t xml:space="preserve">Pressing the Push button will toggle </w:t>
-      </w:r>
-      <w:r>
-        <w:rPr>
-          <w:rFonts w:ascii="Times New Roman" w:hAnsi="Times New Roman" w:cs="Times New Roman"/>
-          <w:sz w:val="20"/>
-        </w:rPr>
-        <w:t>between an on and off command</w:t>
+        <w:t>Pressing the Push button will toggle between an on and off command</w:t>
       </w:r>
     </w:p>
     <w:p>
@@ -1360,63 +1297,7 @@
           <w:rFonts w:ascii="Times New Roman" w:hAnsi="Times New Roman" w:cs="Times New Roman"/>
           <w:sz w:val="20"/>
         </w:rPr>
-        <w:t>A RC Pulse Width Modulated signal can also be used.</w:t>
-      </w:r>
-      <w:r>
-        <w:rPr>
-          <w:rFonts w:ascii="Times New Roman" w:hAnsi="Times New Roman" w:cs="Times New Roman"/>
-          <w:sz w:val="20"/>
-        </w:rPr>
-        <w:t xml:space="preserve"> </w:t>
-      </w:r>
-      <w:r>
-        <w:rPr>
-          <w:rFonts w:ascii="Times New Roman" w:hAnsi="Times New Roman" w:cs="Times New Roman"/>
-          <w:sz w:val="20"/>
-        </w:rPr>
-        <w:t>High times between 0.75 and 1.25ms are consider an</w:t>
-      </w:r>
-      <w:r>
-        <w:rPr>
-          <w:rFonts w:ascii="Times New Roman" w:hAnsi="Times New Roman" w:cs="Times New Roman"/>
-          <w:sz w:val="20"/>
-        </w:rPr>
-        <w:t xml:space="preserve"> </w:t>
-      </w:r>
-      <w:r>
-        <w:rPr>
-          <w:rFonts w:ascii="Times New Roman" w:hAnsi="Times New Roman" w:cs="Times New Roman"/>
-          <w:sz w:val="20"/>
-        </w:rPr>
-        <w:t>Off command. 1.75-2.25ms is considered On command.</w:t>
-      </w:r>
-      <w:r>
-        <w:rPr>
-          <w:rFonts w:ascii="Times New Roman" w:hAnsi="Times New Roman" w:cs="Times New Roman"/>
-          <w:sz w:val="20"/>
-        </w:rPr>
-        <w:t xml:space="preserve"> M</w:t>
-      </w:r>
-      <w:r>
-        <w:rPr>
-          <w:rFonts w:ascii="Times New Roman" w:hAnsi="Times New Roman" w:cs="Times New Roman"/>
-          <w:sz w:val="20"/>
-        </w:rPr>
-        <w:t xml:space="preserve">oving the signal on time from neutral, 1.25-1.75ms to either On or Off range will command the EPM to go into </w:t>
-      </w:r>
-      <w:r>
-        <w:rPr>
-          <w:rFonts w:ascii="Times New Roman" w:hAnsi="Times New Roman" w:cs="Times New Roman"/>
-          <w:sz w:val="20"/>
-        </w:rPr>
-        <w:t>the respected</w:t>
-      </w:r>
-      <w:r>
-        <w:rPr>
-          <w:rFonts w:ascii="Times New Roman" w:hAnsi="Times New Roman" w:cs="Times New Roman"/>
-          <w:sz w:val="20"/>
-        </w:rPr>
-        <w:t xml:space="preserve"> state. </w:t>
+        <w:t xml:space="preserve">A RC Pulse Width Modulated signal can also be used. High times between 0.75 and 1.25ms are consider an Off command. 1.75-2.25ms is considered On command. Moving the signal on time from neutral, 1.25-1.75ms to either On or Off range will command the EPM to go into the respected state. </w:t>
       </w:r>
     </w:p>
     <w:p>
@@ -1448,31 +1329,33 @@
           <w:rFonts w:ascii="Times New Roman" w:hAnsi="Times New Roman" w:cs="Times New Roman"/>
           <w:sz w:val="20"/>
         </w:rPr>
-        <w:t>The Led will blink once every 64 PWM signal errors.</w:t>
-      </w:r>
-      <w:r>
-        <w:rPr>
-          <w:rFonts w:ascii="Times New Roman" w:hAnsi="Times New Roman" w:cs="Times New Roman"/>
-          <w:sz w:val="20"/>
-        </w:rPr>
-        <w:t xml:space="preserve"> </w:t>
-      </w:r>
-      <w:r>
-        <w:rPr>
-          <w:rFonts w:ascii="Times New Roman" w:hAnsi="Times New Roman" w:cs="Times New Roman"/>
-          <w:sz w:val="20"/>
-        </w:rPr>
-        <w:t xml:space="preserve">An error is either a missing or out time range PWM, about every 2 seconds for a missing PWM. </w:t>
-      </w:r>
-    </w:p>
-    <w:p>
-      <w:pPr>
-        <w:rPr>
-          <w:rFonts w:ascii="Times New Roman" w:hAnsi="Times New Roman" w:cs="Times New Roman"/>
-          <w:b/>
-          <w:sz w:val="28"/>
-        </w:rPr>
-      </w:pPr>
+        <w:t>The LED will blink about once per second when the PWM signal is not present.</w:t>
+      </w:r>
+      <w:r>
+        <w:rPr>
+          <w:rFonts w:ascii="Times New Roman" w:hAnsi="Times New Roman" w:cs="Times New Roman"/>
+          <w:sz w:val="20"/>
+        </w:rPr>
+        <w:t xml:space="preserve"> An error is either a missing or out time range PWM</w:t>
+      </w:r>
+      <w:r>
+        <w:rPr>
+          <w:rFonts w:ascii="Times New Roman" w:hAnsi="Times New Roman" w:cs="Times New Roman"/>
+          <w:sz w:val="20"/>
+        </w:rPr>
+        <w:t xml:space="preserve"> signal.</w:t>
+      </w:r>
+    </w:p>
+    <w:p>
+      <w:pPr>
+        <w:rPr>
+          <w:rFonts w:ascii="Times New Roman" w:hAnsi="Times New Roman" w:cs="Times New Roman"/>
+          <w:b/>
+          <w:sz w:val="28"/>
+        </w:rPr>
+      </w:pPr>
+      <w:bookmarkStart w:id="1" w:name="_GoBack"/>
+      <w:bookmarkEnd w:id="1"/>
       <w:r>
         <w:rPr>
           <w:rFonts w:ascii="Times New Roman" w:hAnsi="Times New Roman" w:cs="Times New Roman"/>
@@ -1494,21 +1377,7 @@
           <w:rFonts w:ascii="Times New Roman" w:hAnsi="Times New Roman" w:cs="Times New Roman"/>
           <w:sz w:val="20"/>
         </w:rPr>
-        <w:t xml:space="preserve">Led goes on when the button is pressed. The Led will blink rapidly </w:t>
-      </w:r>
-      <w:r>
-        <w:rPr>
-          <w:rFonts w:ascii="Times New Roman" w:hAnsi="Times New Roman" w:cs="Times New Roman"/>
-          <w:sz w:val="20"/>
-        </w:rPr>
-        <w:t>4</w:t>
-      </w:r>
-      <w:r>
-        <w:rPr>
-          <w:rFonts w:ascii="Times New Roman" w:hAnsi="Times New Roman" w:cs="Times New Roman"/>
-          <w:sz w:val="20"/>
-        </w:rPr>
-        <w:t xml:space="preserve"> times after a command has been executed, either going On or Off. </w:t>
+        <w:t xml:space="preserve">Led goes on when the button is pressed. The Led will blink rapidly 4 times after a command has been executed, either going On or Off. </w:t>
       </w:r>
     </w:p>
     <w:p>
@@ -1575,7 +1444,7 @@
           <w:sz w:val="28"/>
         </w:rPr>
         <w:drawing>
-          <wp:anchor distT="0" distB="0" distL="114300" distR="114300" simplePos="0" relativeHeight="251660288" behindDoc="0" locked="0" layoutInCell="1" allowOverlap="1" wp14:anchorId="643529F5" wp14:editId="66978FB1">
+          <wp:anchor distT="0" distB="0" distL="114300" distR="114300" simplePos="0" relativeHeight="251660288" behindDoc="0" locked="0" layoutInCell="1" allowOverlap="1" wp14:anchorId="17540728" wp14:editId="0DA347A6">
             <wp:simplePos x="0" y="0"/>
             <wp:positionH relativeFrom="margin">
               <wp:posOffset>4083685</wp:posOffset>
@@ -1598,7 +1467,7 @@
                     <pic:cNvPicPr/>
                   </pic:nvPicPr>
                   <pic:blipFill>
-                    <a:blip r:embed="rId13" cstate="print">
+                    <a:blip r:embed="rId10" cstate="print">
                       <a:extLst>
                         <a:ext uri="{28A0092B-C50C-407E-A947-70E740481C1C}">
                           <a14:useLocalDpi xmlns:a14="http://schemas.microsoft.com/office/drawing/2010/main" val="0"/>
@@ -1635,28 +1504,7 @@
           <w:rFonts w:ascii="Times New Roman" w:hAnsi="Times New Roman" w:cs="Times New Roman"/>
           <w:sz w:val="20"/>
         </w:rPr>
-        <w:t xml:space="preserve">U2 a </w:t>
-      </w:r>
-      <w:r>
-        <w:rPr>
-          <w:rFonts w:ascii="Times New Roman" w:hAnsi="Times New Roman" w:cs="Times New Roman"/>
-          <w:sz w:val="20"/>
-        </w:rPr>
-        <w:t xml:space="preserve">boost converter creates 40V </w:t>
-      </w:r>
-      <w:r>
-        <w:rPr>
-          <w:rFonts w:ascii="Times New Roman" w:hAnsi="Times New Roman" w:cs="Times New Roman"/>
-          <w:sz w:val="20"/>
-        </w:rPr>
-        <w:t>and charges the main capacitors,</w:t>
-      </w:r>
-      <w:r>
-        <w:rPr>
-          <w:rFonts w:ascii="Times New Roman" w:hAnsi="Times New Roman" w:cs="Times New Roman"/>
-          <w:sz w:val="20"/>
-        </w:rPr>
-        <w:t xml:space="preserve"> C1 and C2 storing 550mJ</w:t>
+        <w:t>U2 a boost converter creates 40V and charges the main capacitors, C1 and C2 storing 550mJ</w:t>
       </w:r>
       <w:r>
         <w:rPr>
@@ -1713,7 +1561,7 @@
         <mc:AlternateContent>
           <mc:Choice Requires="wps">
             <w:drawing>
-              <wp:anchor distT="0" distB="0" distL="114300" distR="114300" simplePos="0" relativeHeight="251663360" behindDoc="0" locked="0" layoutInCell="1" allowOverlap="1" wp14:anchorId="519F7E86" wp14:editId="6EC5C753">
+              <wp:anchor distT="0" distB="0" distL="114300" distR="114300" simplePos="0" relativeHeight="251662336" behindDoc="0" locked="0" layoutInCell="1" allowOverlap="1" wp14:anchorId="4C007509" wp14:editId="4896A9EB">
                 <wp:simplePos x="0" y="0"/>
                 <wp:positionH relativeFrom="page">
                   <wp:posOffset>4314825</wp:posOffset>
@@ -1801,7 +1649,7 @@
           </mc:Choice>
           <mc:Fallback>
             <w:pict>
-              <v:shape w14:anchorId="519F7E86" id="Text Box 1" o:spid="_x0000_s1027" type="#_x0000_t202" style="position:absolute;margin-left:339.75pt;margin-top:.85pt;width:179.3pt;height:.05pt;z-index:251663360;visibility:visible;mso-wrap-style:square;mso-width-percent:0;mso-wrap-distance-left:9pt;mso-wrap-distance-top:0;mso-wrap-distance-right:9pt;mso-wrap-distance-bottom:0;mso-position-horizontal:absolute;mso-position-horizontal-relative:page;mso-position-vertical:absolute;mso-position-vertical-relative:text;mso-width-percent:0;mso-width-relative:margin;v-text-anchor:top" o:gfxdata="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" stroked="f">
+              <v:shape w14:anchorId="4C007509" id="Text Box 1" o:spid="_x0000_s1027" type="#_x0000_t202" style="position:absolute;margin-left:339.75pt;margin-top:.85pt;width:179.3pt;height:.05pt;z-index:251662336;visibility:visible;mso-wrap-style:square;mso-width-percent:0;mso-wrap-distance-left:9pt;mso-wrap-distance-top:0;mso-wrap-distance-right:9pt;mso-wrap-distance-bottom:0;mso-position-horizontal:absolute;mso-position-horizontal-relative:page;mso-position-vertical:absolute;mso-position-vertical-relative:text;mso-width-percent:0;mso-width-relative:margin;v-text-anchor:top" o:gfxdata="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" stroked="f">
                 <v:textbox style="mso-fit-shape-to-text:t" inset="0,0,0,0">
                   <w:txbxContent>
                     <w:p>
@@ -1861,7 +1709,7 @@
           <w:sz w:val="28"/>
         </w:rPr>
         <w:drawing>
-          <wp:anchor distT="0" distB="0" distL="114300" distR="114300" simplePos="0" relativeHeight="251661312" behindDoc="0" locked="0" layoutInCell="1" allowOverlap="1" wp14:anchorId="29D26A14" wp14:editId="083C4C93">
+          <wp:anchor distT="0" distB="0" distL="114300" distR="114300" simplePos="0" relativeHeight="251661312" behindDoc="0" locked="0" layoutInCell="1" allowOverlap="1" wp14:anchorId="5701796E" wp14:editId="6E9C61BA">
             <wp:simplePos x="0" y="0"/>
             <wp:positionH relativeFrom="margin">
               <wp:align>right</wp:align>
@@ -1884,7 +1732,7 @@
                     <pic:cNvPicPr/>
                   </pic:nvPicPr>
                   <pic:blipFill>
-                    <a:blip r:embed="rId14">
+                    <a:blip r:embed="rId11">
                       <a:extLst>
                         <a:ext uri="{28A0092B-C50C-407E-A947-70E740481C1C}">
                           <a14:useLocalDpi xmlns:a14="http://schemas.microsoft.com/office/drawing/2010/main" val="0"/>
@@ -1978,8 +1826,6 @@
         </w:rPr>
         <w:br/>
       </w:r>
-      <w:bookmarkStart w:id="1" w:name="_GoBack"/>
-      <w:bookmarkEnd w:id="1"/>
     </w:p>
     <w:p>
       <w:pPr>
@@ -1995,7 +1841,7 @@
         <mc:AlternateContent>
           <mc:Choice Requires="wps">
             <w:drawing>
-              <wp:anchor distT="0" distB="0" distL="114300" distR="114300" simplePos="0" relativeHeight="251665408" behindDoc="0" locked="0" layoutInCell="1" allowOverlap="1" wp14:anchorId="5545243E" wp14:editId="588C3CA2">
+              <wp:anchor distT="0" distB="0" distL="114300" distR="114300" simplePos="0" relativeHeight="251663360" behindDoc="0" locked="0" layoutInCell="1" allowOverlap="1" wp14:anchorId="005E0493" wp14:editId="31E23360">
                 <wp:simplePos x="0" y="0"/>
                 <wp:positionH relativeFrom="column">
                   <wp:posOffset>4055745</wp:posOffset>
@@ -2088,7 +1934,7 @@
           </mc:Choice>
           <mc:Fallback>
             <w:pict>
-              <v:shape w14:anchorId="5545243E" id="Text Box 7" o:spid="_x0000_s1028" type="#_x0000_t202" style="position:absolute;margin-left:319.35pt;margin-top:.95pt;width:249.5pt;height:.05pt;z-index:251665408;visibility:visible;mso-wrap-style:square;mso-width-percent:0;mso-wrap-distance-left:9pt;mso-wrap-distance-top:0;mso-wrap-distance-right:9pt;mso-wrap-distance-bottom:0;mso-position-horizontal:absolute;mso-position-horizontal-relative:text;mso-position-vertical:absolute;mso-position-vertical-relative:text;mso-width-percent:0;mso-width-relative:margin;v-text-anchor:top" o:gfxdata="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" stroked="f">
+              <v:shape w14:anchorId="005E0493" id="Text Box 7" o:spid="_x0000_s1028" type="#_x0000_t202" style="position:absolute;margin-left:319.35pt;margin-top:.95pt;width:249.5pt;height:.05pt;z-index:251663360;visibility:visible;mso-wrap-style:square;mso-width-percent:0;mso-wrap-distance-left:9pt;mso-wrap-distance-top:0;mso-wrap-distance-right:9pt;mso-wrap-distance-bottom:0;mso-position-horizontal:absolute;mso-position-horizontal-relative:text;mso-position-vertical:absolute;mso-position-vertical-relative:text;mso-width-percent:0;mso-width-relative:margin;v-text-anchor:top" o:gfxdata="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" stroked="f">
                 <v:textbox style="mso-fit-shape-to-text:t" inset="0,0,0,0">
                   <w:txbxContent>
                     <w:p>
@@ -2147,9 +1993,10 @@
         </w:rPr>
       </w:pPr>
     </w:p>
+    <w:p/>
     <w:sectPr>
-      <w:headerReference w:type="default" r:id="rId15"/>
-      <w:footerReference w:type="default" r:id="rId16"/>
+      <w:headerReference w:type="default" r:id="rId12"/>
+      <w:footerReference w:type="default" r:id="rId13"/>
       <w:pgSz w:w="12240" w:h="15840"/>
       <w:pgMar w:top="288" w:right="288" w:bottom="288" w:left="288" w:header="288" w:footer="288" w:gutter="0"/>
       <w:cols w:space="720"/>
@@ -2159,31 +2006,6 @@
 </w:document>
 </file>
 
-<file path=word/endnotes.xml><?xml version="1.0" encoding="utf-8"?>
-<w:endnotes xmlns:wpc="http://schemas.microsoft.com/office/word/2010/wordprocessingCanvas" xmlns:mc="http://schemas.openxmlformats.org/markup-compatibility/2006" xmlns:o="urn:schemas-microsoft-com:office:office" xmlns:r="http://schemas.openxmlformats.org/officeDocument/2006/relationships" xmlns:m="http://schemas.openxmlformats.org/officeDocument/2006/math" xmlns:v="urn:schemas-microsoft-com:vml" xmlns:wp14="http://schemas.microsoft.com/office/word/2010/wordprocessingDrawing" xmlns:wp="http://schemas.openxmlformats.org/drawingml/2006/wordprocessingDrawing" xmlns:w10="urn:schemas-microsoft-com:office:word" xmlns:w="http://schemas.openxmlformats.org/wordprocessingml/2006/main" xmlns:w14="http://schemas.microsoft.com/office/word/2010/wordml" xmlns:w15="http://schemas.microsoft.com/office/word/2012/wordml" xmlns:wpg="http://schemas.microsoft.com/office/word/2010/wordprocessingGroup" xmlns:wpi="http://schemas.microsoft.com/office/word/2010/wordprocessingInk" xmlns:wne="http://schemas.microsoft.com/office/word/2006/wordml" xmlns:wps="http://schemas.microsoft.com/office/word/2010/wordprocessingShape" mc:Ignorable="w14 w15 wp14">
-  <w:endnote w:type="separator" w:id="-1">
-    <w:p>
-      <w:pPr>
-        <w:spacing w:after="0" w:line="240" w:lineRule="auto"/>
-      </w:pPr>
-      <w:r>
-        <w:separator/>
-      </w:r>
-    </w:p>
-  </w:endnote>
-  <w:endnote w:type="continuationSeparator" w:id="0">
-    <w:p>
-      <w:pPr>
-        <w:spacing w:after="0" w:line="240" w:lineRule="auto"/>
-      </w:pPr>
-      <w:r>
-        <w:continuationSeparator/>
-      </w:r>
-    </w:p>
-  </w:endnote>
-</w:endnotes>
-</file>
-
 <file path=word/footer1.xml><?xml version="1.0" encoding="utf-8"?>
 <w:ftr xmlns:wpc="http://schemas.microsoft.com/office/word/2010/wordprocessingCanvas" xmlns:mc="http://schemas.openxmlformats.org/markup-compatibility/2006" xmlns:o="urn:schemas-microsoft-com:office:office" xmlns:r="http://schemas.openxmlformats.org/officeDocument/2006/relationships" xmlns:m="http://schemas.openxmlformats.org/officeDocument/2006/math" xmlns:v="urn:schemas-microsoft-com:vml" xmlns:wp14="http://schemas.microsoft.com/office/word/2010/wordprocessingDrawing" xmlns:wp="http://schemas.openxmlformats.org/drawingml/2006/wordprocessingDrawing" xmlns:w10="urn:schemas-microsoft-com:office:word" xmlns:w="http://schemas.openxmlformats.org/wordprocessingml/2006/main" xmlns:w14="http://schemas.microsoft.com/office/word/2010/wordml" xmlns:w15="http://schemas.microsoft.com/office/word/2012/wordml" xmlns:wpg="http://schemas.microsoft.com/office/word/2010/wordprocessingGroup" xmlns:wpi="http://schemas.microsoft.com/office/word/2010/wordprocessingInk" xmlns:wne="http://schemas.microsoft.com/office/word/2006/wordml" xmlns:wps="http://schemas.microsoft.com/office/word/2010/wordprocessingShape" mc:Ignorable="w14 w15 wp14">
   <w:p>
@@ -2201,7 +2023,7 @@
       <mc:AlternateContent>
         <mc:Choice Requires="wps">
           <w:drawing>
-            <wp:anchor distT="0" distB="0" distL="114300" distR="114300" simplePos="0" relativeHeight="251659264" behindDoc="0" locked="0" layoutInCell="1" allowOverlap="1" wp14:anchorId="5E339D60" wp14:editId="7D295898">
+            <wp:anchor distT="0" distB="0" distL="114300" distR="114300" simplePos="0" relativeHeight="251659264" behindDoc="0" locked="0" layoutInCell="1" allowOverlap="1" wp14:anchorId="641FBED4" wp14:editId="30E8AD9F">
               <wp:simplePos x="0" y="0"/>
               <wp:positionH relativeFrom="margin">
                 <wp:align>left</wp:align>
@@ -2258,7 +2080,7 @@
         </mc:Choice>
         <mc:Fallback>
           <w:pict>
-            <v:line w14:anchorId="1571C3C6" id="Straight Connector 3" o:spid="_x0000_s1026" style="position:absolute;flip:y;z-index:251659264;visibility:visible;mso-wrap-style:square;mso-height-percent:0;mso-wrap-distance-left:9pt;mso-wrap-distance-top:0;mso-wrap-distance-right:9pt;mso-wrap-distance-bottom:0;mso-position-horizontal:left;mso-position-horizontal-relative:margin;mso-position-vertical:absolute;mso-position-vertical-relative:text;mso-height-percent:0;mso-height-relative:margin" from="0,8.05pt" to="8in,10.2pt" o:gfxdata="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" strokecolor="black [3213]" strokeweight="1.25pt">
+            <v:line w14:anchorId="2E3301CD" id="Straight Connector 3" o:spid="_x0000_s1026" style="position:absolute;flip:y;z-index:251659264;visibility:visible;mso-wrap-style:square;mso-height-percent:0;mso-wrap-distance-left:9pt;mso-wrap-distance-top:0;mso-wrap-distance-right:9pt;mso-wrap-distance-bottom:0;mso-position-horizontal:left;mso-position-horizontal-relative:margin;mso-position-vertical:absolute;mso-position-vertical-relative:text;mso-height-percent:0;mso-height-relative:margin" from="0,8.05pt" to="8in,10.2pt" o:gfxdata="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" strokecolor="black [3213]" strokeweight="1.25pt">
               <v:stroke joinstyle="miter"/>
               <w10:wrap anchorx="margin"/>
             </v:line>
@@ -2426,31 +2248,6 @@
     </w:r>
   </w:p>
 </w:ftr>
-</file>
-
-<file path=word/footnotes.xml><?xml version="1.0" encoding="utf-8"?>
-<w:footnotes xmlns:wpc="http://schemas.microsoft.com/office/word/2010/wordprocessingCanvas" xmlns:mc="http://schemas.openxmlformats.org/markup-compatibility/2006" xmlns:o="urn:schemas-microsoft-com:office:office" xmlns:r="http://schemas.openxmlformats.org/officeDocument/2006/relationships" xmlns:m="http://schemas.openxmlformats.org/officeDocument/2006/math" xmlns:v="urn:schemas-microsoft-com:vml" xmlns:wp14="http://schemas.microsoft.com/office/word/2010/wordprocessingDrawing" xmlns:wp="http://schemas.openxmlformats.org/drawingml/2006/wordprocessingDrawing" xmlns:w10="urn:schemas-microsoft-com:office:word" xmlns:w="http://schemas.openxmlformats.org/wordprocessingml/2006/main" xmlns:w14="http://schemas.microsoft.com/office/word/2010/wordml" xmlns:w15="http://schemas.microsoft.com/office/word/2012/wordml" xmlns:wpg="http://schemas.microsoft.com/office/word/2010/wordprocessingGroup" xmlns:wpi="http://schemas.microsoft.com/office/word/2010/wordprocessingInk" xmlns:wne="http://schemas.microsoft.com/office/word/2006/wordml" xmlns:wps="http://schemas.microsoft.com/office/word/2010/wordprocessingShape" mc:Ignorable="w14 w15 wp14">
-  <w:footnote w:type="separator" w:id="-1">
-    <w:p>
-      <w:pPr>
-        <w:spacing w:after="0" w:line="240" w:lineRule="auto"/>
-      </w:pPr>
-      <w:r>
-        <w:separator/>
-      </w:r>
-    </w:p>
-  </w:footnote>
-  <w:footnote w:type="continuationSeparator" w:id="0">
-    <w:p>
-      <w:pPr>
-        <w:spacing w:after="0" w:line="240" w:lineRule="auto"/>
-      </w:pPr>
-      <w:r>
-        <w:continuationSeparator/>
-      </w:r>
-    </w:p>
-  </w:footnote>
-</w:footnotes>
 </file>
 
 <file path=word/header1.xml><?xml version="1.0" encoding="utf-8"?>
@@ -2486,7 +2283,7 @@
       <mc:AlternateContent>
         <mc:Choice Requires="wps">
           <w:drawing>
-            <wp:anchor distT="0" distB="0" distL="114300" distR="114300" simplePos="0" relativeHeight="251660288" behindDoc="0" locked="0" layoutInCell="1" allowOverlap="1" wp14:anchorId="72AD5C82" wp14:editId="7FC2EB9F">
+            <wp:anchor distT="0" distB="0" distL="114300" distR="114300" simplePos="0" relativeHeight="251660288" behindDoc="0" locked="0" layoutInCell="1" allowOverlap="1" wp14:anchorId="3C25D9F4" wp14:editId="1327421B">
               <wp:simplePos x="0" y="0"/>
               <wp:positionH relativeFrom="margin">
                 <wp:align>left</wp:align>
@@ -2542,7 +2339,7 @@
         </mc:Choice>
         <mc:Fallback>
           <w:pict>
-            <v:line w14:anchorId="5CC66FF9" id="Straight Connector 10" o:spid="_x0000_s1026" style="position:absolute;z-index:251660288;visibility:visible;mso-wrap-style:square;mso-width-percent:0;mso-height-percent:0;mso-wrap-distance-left:9pt;mso-wrap-distance-top:0;mso-wrap-distance-right:9pt;mso-wrap-distance-bottom:0;mso-position-horizontal:left;mso-position-horizontal-relative:margin;mso-position-vertical:absolute;mso-position-vertical-relative:text;mso-width-percent:0;mso-height-percent:0;mso-width-relative:margin;mso-height-relative:margin" from="0,6.2pt" to="579.75pt,6.95pt" o:gfxdata="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" strokecolor="black [3200]" strokeweight="1.5pt">
+            <v:line w14:anchorId="74DA9072" id="Straight Connector 10" o:spid="_x0000_s1026" style="position:absolute;z-index:251660288;visibility:visible;mso-wrap-style:square;mso-width-percent:0;mso-height-percent:0;mso-wrap-distance-left:9pt;mso-wrap-distance-top:0;mso-wrap-distance-right:9pt;mso-wrap-distance-bottom:0;mso-position-horizontal:left;mso-position-horizontal-relative:margin;mso-position-vertical:absolute;mso-position-vertical-relative:text;mso-width-percent:0;mso-height-percent:0;mso-width-relative:margin;mso-height-relative:margin" from="0,6.2pt" to="579.75pt,6.95pt" o:gfxdata="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" strokecolor="black [3200]" strokeweight="1.5pt">
               <v:stroke joinstyle="miter"/>
               <w10:wrap anchorx="margin"/>
             </v:line>
@@ -2670,209 +2467,6 @@
     </w:lvl>
   </w:abstractNum>
   <w:abstractNum w:abstractNumId="1">
-    <w:nsid w:val="2A454B8D"/>
-    <w:multiLevelType w:val="hybridMultilevel"/>
-    <w:tmpl w:val="364C9272"/>
-    <w:lvl w:ilvl="0" w:tplc="BB2652F2">
-      <w:start w:val="1"/>
-      <w:numFmt w:val="bullet"/>
-      <w:lvlText w:val="•"/>
-      <w:lvlJc w:val="left"/>
-      <w:pPr>
-        <w:ind w:left="701"/>
-      </w:pPr>
-      <w:rPr>
-        <w:rFonts w:ascii="Arial" w:eastAsia="Arial" w:hAnsi="Arial" w:cs="Arial"/>
-        <w:b w:val="0"/>
-        <w:i w:val="0"/>
-        <w:strike w:val="0"/>
-        <w:dstrike w:val="0"/>
-        <w:color w:val="000000"/>
-        <w:sz w:val="19"/>
-        <w:u w:val="none" w:color="000000"/>
-        <w:bdr w:val="none" w:sz="0" w:space="0" w:color="auto"/>
-        <w:shd w:val="clear" w:color="auto" w:fill="auto"/>
-        <w:vertAlign w:val="baseline"/>
-      </w:rPr>
-    </w:lvl>
-    <w:lvl w:ilvl="1" w:tplc="8EC47C22">
-      <w:start w:val="1"/>
-      <w:numFmt w:val="bullet"/>
-      <w:lvlText w:val="o"/>
-      <w:lvlJc w:val="left"/>
-      <w:pPr>
-        <w:ind w:left="1430"/>
-      </w:pPr>
-      <w:rPr>
-        <w:rFonts w:ascii="Segoe UI Symbol" w:eastAsia="Segoe UI Symbol" w:hAnsi="Segoe UI Symbol" w:cs="Segoe UI Symbol"/>
-        <w:b w:val="0"/>
-        <w:i w:val="0"/>
-        <w:strike w:val="0"/>
-        <w:dstrike w:val="0"/>
-        <w:color w:val="000000"/>
-        <w:sz w:val="19"/>
-        <w:u w:val="none" w:color="000000"/>
-        <w:bdr w:val="none" w:sz="0" w:space="0" w:color="auto"/>
-        <w:shd w:val="clear" w:color="auto" w:fill="auto"/>
-        <w:vertAlign w:val="baseline"/>
-      </w:rPr>
-    </w:lvl>
-    <w:lvl w:ilvl="2" w:tplc="9B605B6A">
-      <w:start w:val="1"/>
-      <w:numFmt w:val="bullet"/>
-      <w:lvlText w:val="▪"/>
-      <w:lvlJc w:val="left"/>
-      <w:pPr>
-        <w:ind w:left="2150"/>
-      </w:pPr>
-      <w:rPr>
-        <w:rFonts w:ascii="Segoe UI Symbol" w:eastAsia="Segoe UI Symbol" w:hAnsi="Segoe UI Symbol" w:cs="Segoe UI Symbol"/>
-        <w:b w:val="0"/>
-        <w:i w:val="0"/>
-        <w:strike w:val="0"/>
-        <w:dstrike w:val="0"/>
-        <w:color w:val="000000"/>
-        <w:sz w:val="19"/>
-        <w:u w:val="none" w:color="000000"/>
-        <w:bdr w:val="none" w:sz="0" w:space="0" w:color="auto"/>
-        <w:shd w:val="clear" w:color="auto" w:fill="auto"/>
-        <w:vertAlign w:val="baseline"/>
-      </w:rPr>
-    </w:lvl>
-    <w:lvl w:ilvl="3" w:tplc="7D86E398">
-      <w:start w:val="1"/>
-      <w:numFmt w:val="bullet"/>
-      <w:lvlText w:val="•"/>
-      <w:lvlJc w:val="left"/>
-      <w:pPr>
-        <w:ind w:left="2870"/>
-      </w:pPr>
-      <w:rPr>
-        <w:rFonts w:ascii="Arial" w:eastAsia="Arial" w:hAnsi="Arial" w:cs="Arial"/>
-        <w:b w:val="0"/>
-        <w:i w:val="0"/>
-        <w:strike w:val="0"/>
-        <w:dstrike w:val="0"/>
-        <w:color w:val="000000"/>
-        <w:sz w:val="19"/>
-        <w:u w:val="none" w:color="000000"/>
-        <w:bdr w:val="none" w:sz="0" w:space="0" w:color="auto"/>
-        <w:shd w:val="clear" w:color="auto" w:fill="auto"/>
-        <w:vertAlign w:val="baseline"/>
-      </w:rPr>
-    </w:lvl>
-    <w:lvl w:ilvl="4" w:tplc="F242859A">
-      <w:start w:val="1"/>
-      <w:numFmt w:val="bullet"/>
-      <w:lvlText w:val="o"/>
-      <w:lvlJc w:val="left"/>
-      <w:pPr>
-        <w:ind w:left="3590"/>
-      </w:pPr>
-      <w:rPr>
-        <w:rFonts w:ascii="Segoe UI Symbol" w:eastAsia="Segoe UI Symbol" w:hAnsi="Segoe UI Symbol" w:cs="Segoe UI Symbol"/>
-        <w:b w:val="0"/>
-        <w:i w:val="0"/>
-        <w:strike w:val="0"/>
-        <w:dstrike w:val="0"/>
-        <w:color w:val="000000"/>
-        <w:sz w:val="19"/>
-        <w:u w:val="none" w:color="000000"/>
-        <w:bdr w:val="none" w:sz="0" w:space="0" w:color="auto"/>
-        <w:shd w:val="clear" w:color="auto" w:fill="auto"/>
-        <w:vertAlign w:val="baseline"/>
-      </w:rPr>
-    </w:lvl>
-    <w:lvl w:ilvl="5" w:tplc="FD403336">
-      <w:start w:val="1"/>
-      <w:numFmt w:val="bullet"/>
-      <w:lvlText w:val="▪"/>
-      <w:lvlJc w:val="left"/>
-      <w:pPr>
-        <w:ind w:left="4310"/>
-      </w:pPr>
-      <w:rPr>
-        <w:rFonts w:ascii="Segoe UI Symbol" w:eastAsia="Segoe UI Symbol" w:hAnsi="Segoe UI Symbol" w:cs="Segoe UI Symbol"/>
-        <w:b w:val="0"/>
-        <w:i w:val="0"/>
-        <w:strike w:val="0"/>
-        <w:dstrike w:val="0"/>
-        <w:color w:val="000000"/>
-        <w:sz w:val="19"/>
-        <w:u w:val="none" w:color="000000"/>
-        <w:bdr w:val="none" w:sz="0" w:space="0" w:color="auto"/>
-        <w:shd w:val="clear" w:color="auto" w:fill="auto"/>
-        <w:vertAlign w:val="baseline"/>
-      </w:rPr>
-    </w:lvl>
-    <w:lvl w:ilvl="6" w:tplc="24BA5646">
-      <w:start w:val="1"/>
-      <w:numFmt w:val="bullet"/>
-      <w:lvlText w:val="•"/>
-      <w:lvlJc w:val="left"/>
-      <w:pPr>
-        <w:ind w:left="5030"/>
-      </w:pPr>
-      <w:rPr>
-        <w:rFonts w:ascii="Arial" w:eastAsia="Arial" w:hAnsi="Arial" w:cs="Arial"/>
-        <w:b w:val="0"/>
-        <w:i w:val="0"/>
-        <w:strike w:val="0"/>
-        <w:dstrike w:val="0"/>
-        <w:color w:val="000000"/>
-        <w:sz w:val="19"/>
-        <w:u w:val="none" w:color="000000"/>
-        <w:bdr w:val="none" w:sz="0" w:space="0" w:color="auto"/>
-        <w:shd w:val="clear" w:color="auto" w:fill="auto"/>
-        <w:vertAlign w:val="baseline"/>
-      </w:rPr>
-    </w:lvl>
-    <w:lvl w:ilvl="7" w:tplc="4CEEC750">
-      <w:start w:val="1"/>
-      <w:numFmt w:val="bullet"/>
-      <w:lvlText w:val="o"/>
-      <w:lvlJc w:val="left"/>
-      <w:pPr>
-        <w:ind w:left="5750"/>
-      </w:pPr>
-      <w:rPr>
-        <w:rFonts w:ascii="Segoe UI Symbol" w:eastAsia="Segoe UI Symbol" w:hAnsi="Segoe UI Symbol" w:cs="Segoe UI Symbol"/>
-        <w:b w:val="0"/>
-        <w:i w:val="0"/>
-        <w:strike w:val="0"/>
-        <w:dstrike w:val="0"/>
-        <w:color w:val="000000"/>
-        <w:sz w:val="19"/>
-        <w:u w:val="none" w:color="000000"/>
-        <w:bdr w:val="none" w:sz="0" w:space="0" w:color="auto"/>
-        <w:shd w:val="clear" w:color="auto" w:fill="auto"/>
-        <w:vertAlign w:val="baseline"/>
-      </w:rPr>
-    </w:lvl>
-    <w:lvl w:ilvl="8" w:tplc="05584090">
-      <w:start w:val="1"/>
-      <w:numFmt w:val="bullet"/>
-      <w:lvlText w:val="▪"/>
-      <w:lvlJc w:val="left"/>
-      <w:pPr>
-        <w:ind w:left="6470"/>
-      </w:pPr>
-      <w:rPr>
-        <w:rFonts w:ascii="Segoe UI Symbol" w:eastAsia="Segoe UI Symbol" w:hAnsi="Segoe UI Symbol" w:cs="Segoe UI Symbol"/>
-        <w:b w:val="0"/>
-        <w:i w:val="0"/>
-        <w:strike w:val="0"/>
-        <w:dstrike w:val="0"/>
-        <w:color w:val="000000"/>
-        <w:sz w:val="19"/>
-        <w:u w:val="none" w:color="000000"/>
-        <w:bdr w:val="none" w:sz="0" w:space="0" w:color="auto"/>
-        <w:shd w:val="clear" w:color="auto" w:fill="auto"/>
-        <w:vertAlign w:val="baseline"/>
-      </w:rPr>
-    </w:lvl>
-  </w:abstractNum>
-  <w:abstractNum w:abstractNumId="2">
     <w:nsid w:val="56513870"/>
     <w:multiLevelType w:val="hybridMultilevel"/>
     <w:tmpl w:val="BDEC9CBA"/>
@@ -2989,9 +2583,6 @@
     <w:abstractNumId w:val="1"/>
   </w:num>
   <w:num w:numId="2">
-    <w:abstractNumId w:val="2"/>
-  </w:num>
-  <w:num w:numId="3">
     <w:abstractNumId w:val="0"/>
   </w:num>
 </w:numbering>
@@ -3390,28 +2981,7 @@
   <w:style w:type="paragraph" w:default="1" w:styleId="Normal">
     <w:name w:val="Normal"/>
     <w:qFormat/>
-  </w:style>
-  <w:style w:type="paragraph" w:styleId="Heading1">
-    <w:name w:val="heading 1"/>
-    <w:next w:val="Normal"/>
-    <w:link w:val="Heading1Char"/>
-    <w:uiPriority w:val="9"/>
-    <w:unhideWhenUsed/>
-    <w:qFormat/>
-    <w:rsid w:val="009706E5"/>
-    <w:pPr>
-      <w:keepNext/>
-      <w:keepLines/>
-      <w:spacing w:after="294" w:line="246" w:lineRule="auto"/>
-      <w:ind w:left="-5" w:right="-15" w:hanging="10"/>
-      <w:outlineLvl w:val="0"/>
-    </w:pPr>
-    <w:rPr>
-      <w:rFonts w:ascii="Times New Roman" w:eastAsia="Times New Roman" w:hAnsi="Times New Roman" w:cs="Times New Roman"/>
-      <w:b/>
-      <w:color w:val="000000"/>
-      <w:sz w:val="21"/>
-    </w:rPr>
+    <w:rsid w:val="000750E4"/>
   </w:style>
   <w:style w:type="character" w:default="1" w:styleId="DefaultParagraphFont">
     <w:name w:val="Default Paragraph Font"/>
@@ -3440,25 +3010,12 @@
     <w:semiHidden/>
     <w:unhideWhenUsed/>
   </w:style>
-  <w:style w:type="character" w:customStyle="1" w:styleId="Heading1Char">
-    <w:name w:val="Heading 1 Char"/>
-    <w:basedOn w:val="DefaultParagraphFont"/>
-    <w:link w:val="Heading1"/>
-    <w:uiPriority w:val="9"/>
-    <w:rsid w:val="009706E5"/>
-    <w:rPr>
-      <w:rFonts w:ascii="Times New Roman" w:eastAsia="Times New Roman" w:hAnsi="Times New Roman" w:cs="Times New Roman"/>
-      <w:b/>
-      <w:color w:val="000000"/>
-      <w:sz w:val="21"/>
-    </w:rPr>
-  </w:style>
   <w:style w:type="paragraph" w:styleId="ListParagraph">
     <w:name w:val="List Paragraph"/>
     <w:basedOn w:val="Normal"/>
     <w:uiPriority w:val="34"/>
     <w:qFormat/>
-    <w:rsid w:val="009706E5"/>
+    <w:rsid w:val="000750E4"/>
     <w:pPr>
       <w:ind w:left="720"/>
       <w:contextualSpacing/>
@@ -3470,7 +3027,7 @@
     <w:link w:val="HeaderChar"/>
     <w:uiPriority w:val="99"/>
     <w:unhideWhenUsed/>
-    <w:rsid w:val="00EA1DE6"/>
+    <w:rsid w:val="000750E4"/>
     <w:pPr>
       <w:tabs>
         <w:tab w:val="center" w:pos="4680"/>
@@ -3484,7 +3041,7 @@
     <w:basedOn w:val="DefaultParagraphFont"/>
     <w:link w:val="Header"/>
     <w:uiPriority w:val="99"/>
-    <w:rsid w:val="00EA1DE6"/>
+    <w:rsid w:val="000750E4"/>
   </w:style>
   <w:style w:type="paragraph" w:styleId="Footer">
     <w:name w:val="footer"/>
@@ -3492,7 +3049,7 @@
     <w:link w:val="FooterChar"/>
     <w:uiPriority w:val="99"/>
     <w:unhideWhenUsed/>
-    <w:rsid w:val="00EA1DE6"/>
+    <w:rsid w:val="000750E4"/>
     <w:pPr>
       <w:tabs>
         <w:tab w:val="center" w:pos="4680"/>
@@ -3506,7 +3063,7 @@
     <w:basedOn w:val="DefaultParagraphFont"/>
     <w:link w:val="Footer"/>
     <w:uiPriority w:val="99"/>
-    <w:rsid w:val="00EA1DE6"/>
+    <w:rsid w:val="000750E4"/>
   </w:style>
   <w:style w:type="paragraph" w:styleId="Caption">
     <w:name w:val="caption"/>
@@ -3515,7 +3072,7 @@
     <w:uiPriority w:val="35"/>
     <w:unhideWhenUsed/>
     <w:qFormat/>
-    <w:rsid w:val="001E6627"/>
+    <w:rsid w:val="000750E4"/>
     <w:pPr>
       <w:spacing w:after="200" w:line="240" w:lineRule="auto"/>
     </w:pPr>
@@ -3532,40 +3089,10 @@
     <w:basedOn w:val="DefaultParagraphFont"/>
     <w:uiPriority w:val="99"/>
     <w:unhideWhenUsed/>
-    <w:rsid w:val="004C0029"/>
+    <w:rsid w:val="000750E4"/>
     <w:rPr>
       <w:color w:val="0563C1" w:themeColor="hyperlink"/>
       <w:u w:val="single"/>
-    </w:rPr>
-  </w:style>
-  <w:style w:type="paragraph" w:styleId="BalloonText">
-    <w:name w:val="Balloon Text"/>
-    <w:basedOn w:val="Normal"/>
-    <w:link w:val="BalloonTextChar"/>
-    <w:uiPriority w:val="99"/>
-    <w:semiHidden/>
-    <w:unhideWhenUsed/>
-    <w:rsid w:val="004C0029"/>
-    <w:pPr>
-      <w:spacing w:after="0" w:line="240" w:lineRule="auto"/>
-    </w:pPr>
-    <w:rPr>
-      <w:rFonts w:ascii="Segoe UI" w:hAnsi="Segoe UI" w:cs="Segoe UI"/>
-      <w:sz w:val="18"/>
-      <w:szCs w:val="18"/>
-    </w:rPr>
-  </w:style>
-  <w:style w:type="character" w:customStyle="1" w:styleId="BalloonTextChar">
-    <w:name w:val="Balloon Text Char"/>
-    <w:basedOn w:val="DefaultParagraphFont"/>
-    <w:link w:val="BalloonText"/>
-    <w:uiPriority w:val="99"/>
-    <w:semiHidden/>
-    <w:rsid w:val="004C0029"/>
-    <w:rPr>
-      <w:rFonts w:ascii="Segoe UI" w:hAnsi="Segoe UI" w:cs="Segoe UI"/>
-      <w:sz w:val="18"/>
-      <w:szCs w:val="18"/>
     </w:rPr>
   </w:style>
 </w:styles>
@@ -3830,16 +3357,4 @@
     </a:ext>
   </a:extLst>
 </a:theme>
-</file>
-
-<file path=customXml/item1.xml><?xml version="1.0" encoding="utf-8"?>
-<b:Sources xmlns:b="http://schemas.openxmlformats.org/officeDocument/2006/bibliography" xmlns="http://schemas.openxmlformats.org/officeDocument/2006/bibliography" SelectedStyle="\APASixthEditionOfficeOnline.xsl" StyleName="APA" Version="6"/>
-</file>
-
-<file path=customXml/itemProps1.xml><?xml version="1.0" encoding="utf-8"?>
-<ds:datastoreItem xmlns:ds="http://schemas.openxmlformats.org/officeDocument/2006/customXml" ds:itemID="{F329DABC-6CA9-4230-A951-BC6D800B9B7A}">
-  <ds:schemaRefs>
-    <ds:schemaRef ds:uri="http://schemas.openxmlformats.org/officeDocument/2006/bibliography"/>
-  </ds:schemaRefs>
-</ds:datastoreItem>
 </file>